--- a/CPPFinalProject_DD.docx
+++ b/CPPFinalProject_DD.docx
@@ -6,7 +6,90 @@
       <w:pPr>
         <w:jc w:val="center"/>
         <w:rPr>
-          <w:rFonts w:hint="cs"/>
+          <w:b/>
+          <w:bCs/>
+          <w:sz w:val="48"/>
+          <w:szCs w:val="48"/>
+          <w:lang w:val="en-US"/>
+        </w:rPr>
+      </w:pPr>
+      <w:r>
+        <w:rPr>
+          <w:b/>
+          <w:bCs/>
+          <w:sz w:val="48"/>
+          <w:szCs w:val="48"/>
+          <w:lang w:val="en-US"/>
+        </w:rPr>
+        <w:t>Planning document</w:t>
+      </w:r>
+    </w:p>
+    <w:p>
+      <w:pPr>
+        <w:jc w:val="center"/>
+        <w:rPr>
+          <w:b/>
+          <w:bCs/>
+          <w:sz w:val="48"/>
+          <w:szCs w:val="48"/>
+          <w:lang w:val="en-US"/>
+        </w:rPr>
+      </w:pPr>
+      <w:hyperlink r:id="rId4" w:history="1">
+        <w:proofErr w:type="spellStart"/>
+        <w:r>
+          <w:rPr>
+            <w:rStyle w:val="Hyperlink"/>
+            <w:b/>
+            <w:bCs/>
+            <w:sz w:val="48"/>
+            <w:szCs w:val="48"/>
+            <w:lang w:val="en-US"/>
+          </w:rPr>
+          <w:t>Git</w:t>
+        </w:r>
+        <w:proofErr w:type="spellEnd"/>
+        <w:r>
+          <w:rPr>
+            <w:rStyle w:val="Hyperlink"/>
+            <w:b/>
+            <w:bCs/>
+            <w:sz w:val="48"/>
+            <w:szCs w:val="48"/>
+            <w:lang w:val="en-US"/>
+          </w:rPr>
+          <w:t xml:space="preserve"> Li</w:t>
+        </w:r>
+        <w:bookmarkStart w:id="0" w:name="_GoBack"/>
+        <w:bookmarkEnd w:id="0"/>
+        <w:r>
+          <w:rPr>
+            <w:rStyle w:val="Hyperlink"/>
+            <w:b/>
+            <w:bCs/>
+            <w:sz w:val="48"/>
+            <w:szCs w:val="48"/>
+            <w:lang w:val="en-US"/>
+          </w:rPr>
+          <w:t>n</w:t>
+        </w:r>
+        <w:r>
+          <w:rPr>
+            <w:rStyle w:val="Hyperlink"/>
+            <w:b/>
+            <w:bCs/>
+            <w:sz w:val="48"/>
+            <w:szCs w:val="48"/>
+            <w:lang w:val="en-US"/>
+          </w:rPr>
+          <w:t>k</w:t>
+        </w:r>
+      </w:hyperlink>
+    </w:p>
+    <w:p>
+      <w:pPr>
+        <w:jc w:val="center"/>
+        <w:rPr>
           <w:b/>
           <w:bCs/>
           <w:sz w:val="48"/>
@@ -15,18 +98,6 @@
           <w:lang w:val="en-US"/>
         </w:rPr>
       </w:pPr>
-      <w:r>
-        <w:rPr>
-          <w:rFonts w:hint="cs"/>
-          <w:b/>
-          <w:bCs/>
-          <w:sz w:val="48"/>
-          <w:szCs w:val="48"/>
-          <w:rtl/>
-          <w:lang w:val="en-US"/>
-        </w:rPr>
-        <w:t>מסמך כלשהוא</w:t>
-      </w:r>
     </w:p>
     <w:p>
       <w:pPr>
@@ -263,8 +334,6 @@
         </w:rPr>
         <w:t xml:space="preserve">Database - Write from the sensor </w:t>
       </w:r>
-      <w:bookmarkStart w:id="0" w:name="_GoBack"/>
-      <w:bookmarkEnd w:id="0"/>
     </w:p>
     <w:p>
       <w:pPr>
@@ -360,7 +429,6 @@
     <w:p>
       <w:pPr>
         <w:rPr>
-          <w:rFonts w:hint="cs"/>
           <w:sz w:val="40"/>
           <w:szCs w:val="40"/>
           <w:lang w:val="en-US"/>
@@ -806,6 +874,29 @@
     <w:semiHidden/>
     <w:unhideWhenUsed/>
   </w:style>
+  <w:style w:type="character" w:styleId="Hyperlink">
+    <w:name w:val="Hyperlink"/>
+    <w:basedOn w:val="DefaultParagraphFont"/>
+    <w:uiPriority w:val="99"/>
+    <w:unhideWhenUsed/>
+    <w:rsid w:val="007A5AF8"/>
+    <w:rPr>
+      <w:color w:val="0563C1" w:themeColor="hyperlink"/>
+      <w:u w:val="single"/>
+    </w:rPr>
+  </w:style>
+  <w:style w:type="character" w:styleId="FollowedHyperlink">
+    <w:name w:val="FollowedHyperlink"/>
+    <w:basedOn w:val="DefaultParagraphFont"/>
+    <w:uiPriority w:val="99"/>
+    <w:semiHidden/>
+    <w:unhideWhenUsed/>
+    <w:rsid w:val="007A5AF8"/>
+    <w:rPr>
+      <w:color w:val="954F72" w:themeColor="followedHyperlink"/>
+      <w:u w:val="single"/>
+    </w:rPr>
+  </w:style>
 </w:styles>
 </file>
 
